--- a/assets/docx/formulario-seguro-automovel.docx
+++ b/assets/docx/formulario-seguro-automovel.docx
@@ -61,7 +61,7 @@
     </w:p>
     <w:tbl>
       <w:tblPr>
-        <w:tblStyle w:val="Tablaconcuadrcula"/>
+        <w:tblStyle w:val="Tabelacomgrade"/>
         <w:tblW w:w="9781" w:type="dxa"/>
         <w:tblInd w:w="-572" w:type="dxa"/>
         <w:tblCellMar>
@@ -177,41 +177,43 @@
               </w:rPr>
               <w:fldChar w:fldCharType="separate"/>
             </w:r>
-            <w:r>
-              <w:rPr>
-                <w:rFonts w:ascii="Times New Roman" w:hAnsi="Times New Roman" w:cs="Times New Roman"/>
-                <w:noProof/>
-              </w:rPr>
-              <w:t> </w:t>
-            </w:r>
-            <w:r>
-              <w:rPr>
-                <w:rFonts w:ascii="Times New Roman" w:hAnsi="Times New Roman" w:cs="Times New Roman"/>
-                <w:noProof/>
-              </w:rPr>
-              <w:t> </w:t>
-            </w:r>
-            <w:r>
-              <w:rPr>
-                <w:rFonts w:ascii="Times New Roman" w:hAnsi="Times New Roman" w:cs="Times New Roman"/>
-                <w:noProof/>
-              </w:rPr>
-              <w:t> </w:t>
-            </w:r>
-            <w:r>
-              <w:rPr>
-                <w:rFonts w:ascii="Times New Roman" w:hAnsi="Times New Roman" w:cs="Times New Roman"/>
-                <w:noProof/>
-              </w:rPr>
-              <w:t> </w:t>
-            </w:r>
-            <w:r>
-              <w:rPr>
-                <w:rFonts w:ascii="Times New Roman" w:hAnsi="Times New Roman" w:cs="Times New Roman"/>
-                <w:noProof/>
-              </w:rPr>
-              <w:t> </w:t>
-            </w:r>
+            <w:bookmarkStart w:id="1" w:name="_GoBack"/>
+            <w:r>
+              <w:rPr>
+                <w:rFonts w:ascii="Times New Roman" w:hAnsi="Times New Roman" w:cs="Times New Roman"/>
+                <w:noProof/>
+              </w:rPr>
+              <w:t> </w:t>
+            </w:r>
+            <w:r>
+              <w:rPr>
+                <w:rFonts w:ascii="Times New Roman" w:hAnsi="Times New Roman" w:cs="Times New Roman"/>
+                <w:noProof/>
+              </w:rPr>
+              <w:t> </w:t>
+            </w:r>
+            <w:r>
+              <w:rPr>
+                <w:rFonts w:ascii="Times New Roman" w:hAnsi="Times New Roman" w:cs="Times New Roman"/>
+                <w:noProof/>
+              </w:rPr>
+              <w:t> </w:t>
+            </w:r>
+            <w:r>
+              <w:rPr>
+                <w:rFonts w:ascii="Times New Roman" w:hAnsi="Times New Roman" w:cs="Times New Roman"/>
+                <w:noProof/>
+              </w:rPr>
+              <w:t> </w:t>
+            </w:r>
+            <w:r>
+              <w:rPr>
+                <w:rFonts w:ascii="Times New Roman" w:hAnsi="Times New Roman" w:cs="Times New Roman"/>
+                <w:noProof/>
+              </w:rPr>
+              <w:t> </w:t>
+            </w:r>
+            <w:bookmarkEnd w:id="1"/>
             <w:r>
               <w:rPr>
                 <w:rFonts w:ascii="Times New Roman" w:hAnsi="Times New Roman" w:cs="Times New Roman"/>
@@ -529,7 +531,7 @@
                 <w:szCs w:val="18"/>
               </w:rPr>
             </w:pPr>
-            <w:bookmarkStart w:id="1" w:name="Texto1"/>
+            <w:bookmarkStart w:id="2" w:name="Texto1"/>
             <w:r>
               <w:rPr>
                 <w:rFonts w:cstheme="minorHAnsi"/>
@@ -621,7 +623,7 @@
             </w:r>
           </w:p>
         </w:tc>
-        <w:bookmarkEnd w:id="1"/>
+        <w:bookmarkEnd w:id="2"/>
         <w:tc>
           <w:tcPr>
             <w:tcW w:w="1134" w:type="dxa"/>
@@ -1470,7 +1472,7 @@
                 <w:szCs w:val="18"/>
               </w:rPr>
             </w:pPr>
-            <w:bookmarkStart w:id="2" w:name="_Hlk491014178"/>
+            <w:bookmarkStart w:id="3" w:name="_Hlk491014178"/>
             <w:r>
               <w:rPr>
                 <w:rFonts w:cstheme="minorHAnsi"/>
@@ -1706,13 +1708,13 @@
         </w:tc>
       </w:tr>
       <w:bookmarkEnd w:id="0"/>
-      <w:bookmarkEnd w:id="2"/>
+      <w:bookmarkEnd w:id="3"/>
     </w:tbl>
     <w:p/>
     <w:p/>
     <w:tbl>
       <w:tblPr>
-        <w:tblStyle w:val="Tablaconcuadrcula"/>
+        <w:tblStyle w:val="Tabelacomgrade"/>
         <w:tblW w:w="9781" w:type="dxa"/>
         <w:tblInd w:w="-572" w:type="dxa"/>
         <w:tblCellMar>
@@ -2022,7 +2024,35 @@
                 <w:sz w:val="18"/>
                 <w:szCs w:val="18"/>
               </w:rPr>
-              <w:t>Ano (Fab./Modelo)</w:t>
+              <w:t>Ano (</w:t>
+            </w:r>
+            <w:proofErr w:type="spellStart"/>
+            <w:proofErr w:type="gramStart"/>
+            <w:r>
+              <w:rPr>
+                <w:rFonts w:cstheme="minorHAnsi"/>
+                <w:sz w:val="18"/>
+                <w:szCs w:val="18"/>
+              </w:rPr>
+              <w:t>Fab</w:t>
+            </w:r>
+            <w:proofErr w:type="spellEnd"/>
+            <w:r>
+              <w:rPr>
+                <w:rFonts w:cstheme="minorHAnsi"/>
+                <w:sz w:val="18"/>
+                <w:szCs w:val="18"/>
+              </w:rPr>
+              <w:t>./</w:t>
+            </w:r>
+            <w:proofErr w:type="gramEnd"/>
+            <w:r>
+              <w:rPr>
+                <w:rFonts w:cstheme="minorHAnsi"/>
+                <w:sz w:val="18"/>
+                <w:szCs w:val="18"/>
+              </w:rPr>
+              <w:t>Modelo)</w:t>
             </w:r>
             <w:r>
               <w:rPr>
@@ -2386,13 +2416,41 @@
                 <w:szCs w:val="18"/>
               </w:rPr>
             </w:pPr>
-            <w:r>
-              <w:rPr>
-                <w:rFonts w:cstheme="minorHAnsi"/>
-                <w:sz w:val="18"/>
-                <w:szCs w:val="18"/>
-              </w:rPr>
-              <w:t>Qtd. de portas:</w:t>
+            <w:proofErr w:type="spellStart"/>
+            <w:r>
+              <w:rPr>
+                <w:rFonts w:cstheme="minorHAnsi"/>
+                <w:sz w:val="18"/>
+                <w:szCs w:val="18"/>
+              </w:rPr>
+              <w:t>Qtd</w:t>
+            </w:r>
+            <w:proofErr w:type="spellEnd"/>
+            <w:r>
+              <w:rPr>
+                <w:rFonts w:cstheme="minorHAnsi"/>
+                <w:sz w:val="18"/>
+                <w:szCs w:val="18"/>
+              </w:rPr>
+              <w:t xml:space="preserve">. </w:t>
+            </w:r>
+            <w:proofErr w:type="gramStart"/>
+            <w:r>
+              <w:rPr>
+                <w:rFonts w:cstheme="minorHAnsi"/>
+                <w:sz w:val="18"/>
+                <w:szCs w:val="18"/>
+              </w:rPr>
+              <w:t>de</w:t>
+            </w:r>
+            <w:proofErr w:type="gramEnd"/>
+            <w:r>
+              <w:rPr>
+                <w:rFonts w:cstheme="minorHAnsi"/>
+                <w:sz w:val="18"/>
+                <w:szCs w:val="18"/>
+              </w:rPr>
+              <w:t xml:space="preserve"> portas:</w:t>
             </w:r>
           </w:p>
           <w:sdt>
@@ -4689,7 +4747,7 @@
     <w:p/>
     <w:tbl>
       <w:tblPr>
-        <w:tblStyle w:val="Tablaconcuadrcula"/>
+        <w:tblStyle w:val="Tabelacomgrade"/>
         <w:tblW w:w="9781" w:type="dxa"/>
         <w:tblInd w:w="-572" w:type="dxa"/>
         <w:tblCellMar>
@@ -5797,13 +5855,23 @@
                 <w:szCs w:val="18"/>
               </w:rPr>
             </w:pPr>
-            <w:r>
-              <w:rPr>
-                <w:rFonts w:cstheme="minorHAnsi"/>
-                <w:sz w:val="18"/>
-                <w:szCs w:val="18"/>
-              </w:rPr>
-              <w:t xml:space="preserve">que dirija o veículo?  </w:t>
+            <w:proofErr w:type="gramStart"/>
+            <w:r>
+              <w:rPr>
+                <w:rFonts w:cstheme="minorHAnsi"/>
+                <w:sz w:val="18"/>
+                <w:szCs w:val="18"/>
+              </w:rPr>
+              <w:t>que</w:t>
+            </w:r>
+            <w:proofErr w:type="gramEnd"/>
+            <w:r>
+              <w:rPr>
+                <w:rFonts w:cstheme="minorHAnsi"/>
+                <w:sz w:val="18"/>
+                <w:szCs w:val="18"/>
+              </w:rPr>
+              <w:t xml:space="preserve"> dirija o veículo?  </w:t>
             </w:r>
             <w:r>
               <w:rPr>
@@ -9591,7 +9659,7 @@
     </w:p>
     <w:tbl>
       <w:tblPr>
-        <w:tblStyle w:val="Tablaconcuadrcula"/>
+        <w:tblStyle w:val="Tabelacomgrade"/>
         <w:tblW w:w="9781" w:type="dxa"/>
         <w:tblInd w:w="-572" w:type="dxa"/>
         <w:tblCellMar>
@@ -10011,7 +10079,7 @@
     </w:p>
     <w:tbl>
       <w:tblPr>
-        <w:tblStyle w:val="Tablaconcuadrcula"/>
+        <w:tblStyle w:val="Tabelacomgrade"/>
         <w:tblW w:w="9781" w:type="dxa"/>
         <w:tblInd w:w="-572" w:type="dxa"/>
         <w:tblCellMar>
@@ -10121,7 +10189,7 @@
           </w:p>
           <w:p>
             <w:pPr>
-              <w:pStyle w:val="Prrafodelista"/>
+              <w:pStyle w:val="PargrafodaLista"/>
               <w:numPr>
                 <w:ilvl w:val="0"/>
                 <w:numId w:val="1"/>
@@ -10135,16 +10203,24 @@
                 <w:rFonts w:ascii="Times New Roman" w:hAnsi="Times New Roman" w:cs="Times New Roman"/>
               </w:rPr>
             </w:pPr>
-            <w:r>
-              <w:rPr>
-                <w:rFonts w:ascii="Times New Roman" w:hAnsi="Times New Roman" w:cs="Times New Roman"/>
-              </w:rPr>
-              <w:t>os detentores de mandatos eletivos dos Poderes Executivo e Legislativo da União;</w:t>
-            </w:r>
-          </w:p>
-          <w:p>
-            <w:pPr>
-              <w:pStyle w:val="Prrafodelista"/>
+            <w:proofErr w:type="gramStart"/>
+            <w:r>
+              <w:rPr>
+                <w:rFonts w:ascii="Times New Roman" w:hAnsi="Times New Roman" w:cs="Times New Roman"/>
+              </w:rPr>
+              <w:t>os</w:t>
+            </w:r>
+            <w:proofErr w:type="gramEnd"/>
+            <w:r>
+              <w:rPr>
+                <w:rFonts w:ascii="Times New Roman" w:hAnsi="Times New Roman" w:cs="Times New Roman"/>
+              </w:rPr>
+              <w:t xml:space="preserve"> detentores de mandatos eletivos dos Poderes Executivo e Legislativo da União;</w:t>
+            </w:r>
+          </w:p>
+          <w:p>
+            <w:pPr>
+              <w:pStyle w:val="PargrafodaLista"/>
               <w:tabs>
                 <w:tab w:val="left" w:pos="2367"/>
               </w:tabs>
@@ -10157,7 +10233,7 @@
           </w:p>
           <w:p>
             <w:pPr>
-              <w:pStyle w:val="Prrafodelista"/>
+              <w:pStyle w:val="PargrafodaLista"/>
               <w:numPr>
                 <w:ilvl w:val="0"/>
                 <w:numId w:val="1"/>
@@ -10171,16 +10247,24 @@
                 <w:rFonts w:ascii="Times New Roman" w:hAnsi="Times New Roman" w:cs="Times New Roman"/>
               </w:rPr>
             </w:pPr>
-            <w:r>
-              <w:rPr>
-                <w:rFonts w:ascii="Times New Roman" w:hAnsi="Times New Roman" w:cs="Times New Roman"/>
-              </w:rPr>
-              <w:t>os ocupantes de cargo, no Poder Executivo da União:</w:t>
-            </w:r>
-          </w:p>
-          <w:p>
-            <w:pPr>
-              <w:pStyle w:val="Prrafodelista"/>
+            <w:proofErr w:type="gramStart"/>
+            <w:r>
+              <w:rPr>
+                <w:rFonts w:ascii="Times New Roman" w:hAnsi="Times New Roman" w:cs="Times New Roman"/>
+              </w:rPr>
+              <w:t>os</w:t>
+            </w:r>
+            <w:proofErr w:type="gramEnd"/>
+            <w:r>
+              <w:rPr>
+                <w:rFonts w:ascii="Times New Roman" w:hAnsi="Times New Roman" w:cs="Times New Roman"/>
+              </w:rPr>
+              <w:t xml:space="preserve"> ocupantes de cargo, no Poder Executivo da União:</w:t>
+            </w:r>
+          </w:p>
+          <w:p>
+            <w:pPr>
+              <w:pStyle w:val="PargrafodaLista"/>
               <w:numPr>
                 <w:ilvl w:val="1"/>
                 <w:numId w:val="1"/>
@@ -10194,16 +10278,24 @@
                 <w:rFonts w:ascii="Times New Roman" w:hAnsi="Times New Roman" w:cs="Times New Roman"/>
               </w:rPr>
             </w:pPr>
-            <w:r>
-              <w:rPr>
-                <w:rFonts w:ascii="Times New Roman" w:hAnsi="Times New Roman" w:cs="Times New Roman"/>
-              </w:rPr>
-              <w:t>de ministro de Estado ou equiparado;</w:t>
-            </w:r>
-          </w:p>
-          <w:p>
-            <w:pPr>
-              <w:pStyle w:val="Prrafodelista"/>
+            <w:proofErr w:type="gramStart"/>
+            <w:r>
+              <w:rPr>
+                <w:rFonts w:ascii="Times New Roman" w:hAnsi="Times New Roman" w:cs="Times New Roman"/>
+              </w:rPr>
+              <w:t>de</w:t>
+            </w:r>
+            <w:proofErr w:type="gramEnd"/>
+            <w:r>
+              <w:rPr>
+                <w:rFonts w:ascii="Times New Roman" w:hAnsi="Times New Roman" w:cs="Times New Roman"/>
+              </w:rPr>
+              <w:t xml:space="preserve"> ministro de Estado ou equiparado;</w:t>
+            </w:r>
+          </w:p>
+          <w:p>
+            <w:pPr>
+              <w:pStyle w:val="PargrafodaLista"/>
               <w:numPr>
                 <w:ilvl w:val="1"/>
                 <w:numId w:val="1"/>
@@ -10217,16 +10309,24 @@
                 <w:rFonts w:ascii="Times New Roman" w:hAnsi="Times New Roman" w:cs="Times New Roman"/>
               </w:rPr>
             </w:pPr>
-            <w:r>
-              <w:rPr>
-                <w:rFonts w:ascii="Times New Roman" w:hAnsi="Times New Roman" w:cs="Times New Roman"/>
-              </w:rPr>
-              <w:t>de natureza especial ou equivalente;</w:t>
-            </w:r>
-          </w:p>
-          <w:p>
-            <w:pPr>
-              <w:pStyle w:val="Prrafodelista"/>
+            <w:proofErr w:type="gramStart"/>
+            <w:r>
+              <w:rPr>
+                <w:rFonts w:ascii="Times New Roman" w:hAnsi="Times New Roman" w:cs="Times New Roman"/>
+              </w:rPr>
+              <w:t>de</w:t>
+            </w:r>
+            <w:proofErr w:type="gramEnd"/>
+            <w:r>
+              <w:rPr>
+                <w:rFonts w:ascii="Times New Roman" w:hAnsi="Times New Roman" w:cs="Times New Roman"/>
+              </w:rPr>
+              <w:t xml:space="preserve"> natureza especial ou equivalente;</w:t>
+            </w:r>
+          </w:p>
+          <w:p>
+            <w:pPr>
+              <w:pStyle w:val="PargrafodaLista"/>
               <w:numPr>
                 <w:ilvl w:val="1"/>
                 <w:numId w:val="1"/>
@@ -10240,16 +10340,24 @@
                 <w:rFonts w:ascii="Times New Roman" w:hAnsi="Times New Roman" w:cs="Times New Roman"/>
               </w:rPr>
             </w:pPr>
-            <w:r>
-              <w:rPr>
-                <w:rFonts w:ascii="Times New Roman" w:hAnsi="Times New Roman" w:cs="Times New Roman"/>
-              </w:rPr>
-              <w:t xml:space="preserve">de presidente, vice-presidente e diretor, ou equivalentes, de autarquias, fundações públicas, empresas públicas ou sociedades de economia mista; e </w:t>
-            </w:r>
-          </w:p>
-          <w:p>
-            <w:pPr>
-              <w:pStyle w:val="Prrafodelista"/>
+            <w:proofErr w:type="gramStart"/>
+            <w:r>
+              <w:rPr>
+                <w:rFonts w:ascii="Times New Roman" w:hAnsi="Times New Roman" w:cs="Times New Roman"/>
+              </w:rPr>
+              <w:t>de</w:t>
+            </w:r>
+            <w:proofErr w:type="gramEnd"/>
+            <w:r>
+              <w:rPr>
+                <w:rFonts w:ascii="Times New Roman" w:hAnsi="Times New Roman" w:cs="Times New Roman"/>
+              </w:rPr>
+              <w:t xml:space="preserve"> presidente, vice-presidente e diretor, ou equivalentes, de autarquias, fundações públicas, empresas públicas ou sociedades de economia mista; e </w:t>
+            </w:r>
+          </w:p>
+          <w:p>
+            <w:pPr>
+              <w:pStyle w:val="PargrafodaLista"/>
               <w:numPr>
                 <w:ilvl w:val="1"/>
                 <w:numId w:val="1"/>
@@ -10263,16 +10371,24 @@
                 <w:rFonts w:ascii="Times New Roman" w:hAnsi="Times New Roman" w:cs="Times New Roman"/>
               </w:rPr>
             </w:pPr>
-            <w:r>
-              <w:rPr>
-                <w:rFonts w:ascii="Times New Roman" w:hAnsi="Times New Roman" w:cs="Times New Roman"/>
-              </w:rPr>
-              <w:t xml:space="preserve">do Grupo Direção e Assessoramento Superiores -DAS, nível 6, e equivalentes; </w:t>
-            </w:r>
-          </w:p>
-          <w:p>
-            <w:pPr>
-              <w:pStyle w:val="Prrafodelista"/>
+            <w:proofErr w:type="gramStart"/>
+            <w:r>
+              <w:rPr>
+                <w:rFonts w:ascii="Times New Roman" w:hAnsi="Times New Roman" w:cs="Times New Roman"/>
+              </w:rPr>
+              <w:t>do</w:t>
+            </w:r>
+            <w:proofErr w:type="gramEnd"/>
+            <w:r>
+              <w:rPr>
+                <w:rFonts w:ascii="Times New Roman" w:hAnsi="Times New Roman" w:cs="Times New Roman"/>
+              </w:rPr>
+              <w:t xml:space="preserve"> Grupo Direção e Assessoramento Superiores -DAS, nível 6, e equivalentes; </w:t>
+            </w:r>
+          </w:p>
+          <w:p>
+            <w:pPr>
+              <w:pStyle w:val="PargrafodaLista"/>
               <w:tabs>
                 <w:tab w:val="left" w:pos="2367"/>
               </w:tabs>
@@ -10285,7 +10401,7 @@
           </w:p>
           <w:p>
             <w:pPr>
-              <w:pStyle w:val="Prrafodelista"/>
+              <w:pStyle w:val="PargrafodaLista"/>
               <w:numPr>
                 <w:ilvl w:val="0"/>
                 <w:numId w:val="1"/>
@@ -10299,16 +10415,24 @@
                 <w:rFonts w:ascii="Times New Roman" w:hAnsi="Times New Roman" w:cs="Times New Roman"/>
               </w:rPr>
             </w:pPr>
-            <w:r>
-              <w:rPr>
-                <w:rFonts w:ascii="Times New Roman" w:hAnsi="Times New Roman" w:cs="Times New Roman"/>
-              </w:rPr>
-              <w:t>os membros do Conselho Nacional de Justiça, do Supremo Tribunal Federal e dos Tribunais Superiores;</w:t>
-            </w:r>
-          </w:p>
-          <w:p>
-            <w:pPr>
-              <w:pStyle w:val="Prrafodelista"/>
+            <w:proofErr w:type="gramStart"/>
+            <w:r>
+              <w:rPr>
+                <w:rFonts w:ascii="Times New Roman" w:hAnsi="Times New Roman" w:cs="Times New Roman"/>
+              </w:rPr>
+              <w:t>os</w:t>
+            </w:r>
+            <w:proofErr w:type="gramEnd"/>
+            <w:r>
+              <w:rPr>
+                <w:rFonts w:ascii="Times New Roman" w:hAnsi="Times New Roman" w:cs="Times New Roman"/>
+              </w:rPr>
+              <w:t xml:space="preserve"> membros do Conselho Nacional de Justiça, do Supremo Tribunal Federal e dos Tribunais Superiores;</w:t>
+            </w:r>
+          </w:p>
+          <w:p>
+            <w:pPr>
+              <w:pStyle w:val="PargrafodaLista"/>
               <w:tabs>
                 <w:tab w:val="left" w:pos="2367"/>
               </w:tabs>
@@ -10321,7 +10445,7 @@
           </w:p>
           <w:p>
             <w:pPr>
-              <w:pStyle w:val="Prrafodelista"/>
+              <w:pStyle w:val="PargrafodaLista"/>
               <w:numPr>
                 <w:ilvl w:val="0"/>
                 <w:numId w:val="1"/>
@@ -10335,16 +10459,24 @@
                 <w:rFonts w:ascii="Times New Roman" w:hAnsi="Times New Roman" w:cs="Times New Roman"/>
               </w:rPr>
             </w:pPr>
-            <w:r>
-              <w:rPr>
-                <w:rFonts w:ascii="Times New Roman" w:hAnsi="Times New Roman" w:cs="Times New Roman"/>
-              </w:rPr>
-              <w:t>os membros do Conselho Nacional do Ministério Público, o Procurador- Geral da República, o Vice-Procurador-Geral da República, o Procurador-Geral do Trabalho, o Procurador-Geral da Justiça Militar, os Subprocuradores-Gerais da República e os Procuradores- Gerais de Justiça dos Estados e do Distrito Federal;</w:t>
-            </w:r>
-          </w:p>
-          <w:p>
-            <w:pPr>
-              <w:pStyle w:val="Prrafodelista"/>
+            <w:proofErr w:type="gramStart"/>
+            <w:r>
+              <w:rPr>
+                <w:rFonts w:ascii="Times New Roman" w:hAnsi="Times New Roman" w:cs="Times New Roman"/>
+              </w:rPr>
+              <w:t>os</w:t>
+            </w:r>
+            <w:proofErr w:type="gramEnd"/>
+            <w:r>
+              <w:rPr>
+                <w:rFonts w:ascii="Times New Roman" w:hAnsi="Times New Roman" w:cs="Times New Roman"/>
+              </w:rPr>
+              <w:t xml:space="preserve"> membros do Conselho Nacional do Ministério Público, o Procurador- Geral da República, o Vice-Procurador-Geral da República, o Procurador-Geral do Trabalho, o Procurador-Geral da Justiça Militar, os Subprocuradores-Gerais da República e os Procuradores- Gerais de Justiça dos Estados e do Distrito Federal;</w:t>
+            </w:r>
+          </w:p>
+          <w:p>
+            <w:pPr>
+              <w:pStyle w:val="PargrafodaLista"/>
               <w:tabs>
                 <w:tab w:val="left" w:pos="2367"/>
               </w:tabs>
@@ -10357,7 +10489,7 @@
           </w:p>
           <w:p>
             <w:pPr>
-              <w:pStyle w:val="Prrafodelista"/>
+              <w:pStyle w:val="PargrafodaLista"/>
               <w:numPr>
                 <w:ilvl w:val="0"/>
                 <w:numId w:val="1"/>
@@ -10371,16 +10503,24 @@
                 <w:rFonts w:ascii="Times New Roman" w:hAnsi="Times New Roman" w:cs="Times New Roman"/>
               </w:rPr>
             </w:pPr>
-            <w:r>
-              <w:rPr>
-                <w:rFonts w:ascii="Times New Roman" w:hAnsi="Times New Roman" w:cs="Times New Roman"/>
-              </w:rPr>
-              <w:t>os membros do Tribunal de Contas da União e o Procurador-Geral do Ministério Público junto ao Tribunal de Contas da União;</w:t>
-            </w:r>
-          </w:p>
-          <w:p>
-            <w:pPr>
-              <w:pStyle w:val="Prrafodelista"/>
+            <w:proofErr w:type="gramStart"/>
+            <w:r>
+              <w:rPr>
+                <w:rFonts w:ascii="Times New Roman" w:hAnsi="Times New Roman" w:cs="Times New Roman"/>
+              </w:rPr>
+              <w:t>os</w:t>
+            </w:r>
+            <w:proofErr w:type="gramEnd"/>
+            <w:r>
+              <w:rPr>
+                <w:rFonts w:ascii="Times New Roman" w:hAnsi="Times New Roman" w:cs="Times New Roman"/>
+              </w:rPr>
+              <w:t xml:space="preserve"> membros do Tribunal de Contas da União e o Procurador-Geral do Ministério Público junto ao Tribunal de Contas da União;</w:t>
+            </w:r>
+          </w:p>
+          <w:p>
+            <w:pPr>
+              <w:pStyle w:val="PargrafodaLista"/>
               <w:tabs>
                 <w:tab w:val="left" w:pos="2367"/>
               </w:tabs>
@@ -10393,7 +10533,7 @@
           </w:p>
           <w:p>
             <w:pPr>
-              <w:pStyle w:val="Prrafodelista"/>
+              <w:pStyle w:val="PargrafodaLista"/>
               <w:numPr>
                 <w:ilvl w:val="0"/>
                 <w:numId w:val="1"/>
@@ -10407,11 +10547,19 @@
                 <w:rFonts w:ascii="Times New Roman" w:hAnsi="Times New Roman" w:cs="Times New Roman"/>
               </w:rPr>
             </w:pPr>
-            <w:r>
-              <w:rPr>
-                <w:rFonts w:ascii="Times New Roman" w:hAnsi="Times New Roman" w:cs="Times New Roman"/>
-              </w:rPr>
-              <w:t>os governadores de Estado e do Distrito Federal, os presidentes de Tribunal de Justiça, de Assembleia Legislativa e de Câmara Distrital, e os presidentes de Tribunal e de Conselho de Contas de Estado, de Municípios e do Distrito Federal;</w:t>
+            <w:proofErr w:type="gramStart"/>
+            <w:r>
+              <w:rPr>
+                <w:rFonts w:ascii="Times New Roman" w:hAnsi="Times New Roman" w:cs="Times New Roman"/>
+              </w:rPr>
+              <w:t>os</w:t>
+            </w:r>
+            <w:proofErr w:type="gramEnd"/>
+            <w:r>
+              <w:rPr>
+                <w:rFonts w:ascii="Times New Roman" w:hAnsi="Times New Roman" w:cs="Times New Roman"/>
+              </w:rPr>
+              <w:t xml:space="preserve"> governadores de Estado e do Distrito Federal, os presidentes de Tribunal de Justiça, de Assembleia Legislativa e de Câmara Distrital, e os presidentes de Tribunal e de Conselho de Contas de Estado, de Municípios e do Distrito Federal;</w:t>
             </w:r>
           </w:p>
           <w:p>
@@ -10426,7 +10574,7 @@
           </w:p>
           <w:p>
             <w:pPr>
-              <w:pStyle w:val="Prrafodelista"/>
+              <w:pStyle w:val="PargrafodaLista"/>
               <w:numPr>
                 <w:ilvl w:val="0"/>
                 <w:numId w:val="1"/>
@@ -10501,7 +10649,7 @@
 <w:ftr xmlns:wpc="http://schemas.microsoft.com/office/word/2010/wordprocessingCanvas" xmlns:cx="http://schemas.microsoft.com/office/drawing/2014/chartex" xmlns:mc="http://schemas.openxmlformats.org/markup-compatibility/2006" xmlns:o="urn:schemas-microsoft-com:office:office" xmlns:r="http://schemas.openxmlformats.org/officeDocument/2006/relationships" xmlns:m="http://schemas.openxmlformats.org/officeDocument/2006/math" xmlns:v="urn:schemas-microsoft-com:vml" xmlns:wp14="http://schemas.microsoft.com/office/word/2010/wordprocessingDrawing" xmlns:wp="http://schemas.openxmlformats.org/drawingml/2006/wordprocessingDrawing" xmlns:w10="urn:schemas-microsoft-com:office:word" xmlns:w="http://schemas.openxmlformats.org/wordprocessingml/2006/main" xmlns:w14="http://schemas.microsoft.com/office/word/2010/wordml" xmlns:w15="http://schemas.microsoft.com/office/word/2012/wordml" xmlns:w16se="http://schemas.microsoft.com/office/word/2015/wordml/symex" xmlns:wpg="http://schemas.microsoft.com/office/word/2010/wordprocessingGroup" xmlns:wpi="http://schemas.microsoft.com/office/word/2010/wordprocessingInk" xmlns:wne="http://schemas.microsoft.com/office/word/2006/wordml" xmlns:wps="http://schemas.microsoft.com/office/word/2010/wordprocessingShape" mc:Ignorable="w14 w15 w16se wp14">
   <w:p>
     <w:pPr>
-      <w:pStyle w:val="Piedepgina"/>
+      <w:pStyle w:val="Rodap"/>
     </w:pPr>
   </w:p>
 </w:ftr>
@@ -10511,7 +10659,7 @@
 <w:ftr xmlns:wpc="http://schemas.microsoft.com/office/word/2010/wordprocessingCanvas" xmlns:cx="http://schemas.microsoft.com/office/drawing/2014/chartex" xmlns:mc="http://schemas.openxmlformats.org/markup-compatibility/2006" xmlns:o="urn:schemas-microsoft-com:office:office" xmlns:r="http://schemas.openxmlformats.org/officeDocument/2006/relationships" xmlns:m="http://schemas.openxmlformats.org/officeDocument/2006/math" xmlns:v="urn:schemas-microsoft-com:vml" xmlns:wp14="http://schemas.microsoft.com/office/word/2010/wordprocessingDrawing" xmlns:wp="http://schemas.openxmlformats.org/drawingml/2006/wordprocessingDrawing" xmlns:w10="urn:schemas-microsoft-com:office:word" xmlns:w="http://schemas.openxmlformats.org/wordprocessingml/2006/main" xmlns:w14="http://schemas.microsoft.com/office/word/2010/wordml" xmlns:w15="http://schemas.microsoft.com/office/word/2012/wordml" xmlns:w16se="http://schemas.microsoft.com/office/word/2015/wordml/symex" xmlns:wpg="http://schemas.microsoft.com/office/word/2010/wordprocessingGroup" xmlns:wpi="http://schemas.microsoft.com/office/word/2010/wordprocessingInk" xmlns:wne="http://schemas.microsoft.com/office/word/2006/wordml" xmlns:wps="http://schemas.microsoft.com/office/word/2010/wordprocessingShape" mc:Ignorable="w14 w15 w16se wp14">
   <w:p>
     <w:pPr>
-      <w:pStyle w:val="Piedepgina"/>
+      <w:pStyle w:val="Rodap"/>
       <w:rPr>
         <w:rFonts w:cstheme="minorHAnsi"/>
         <w:sz w:val="18"/>
@@ -10529,11 +10677,12 @@
   </w:p>
   <w:p>
     <w:pPr>
-      <w:pStyle w:val="Piedepgina"/>
+      <w:pStyle w:val="Rodap"/>
       <w:rPr>
         <w:rFonts w:cstheme="minorHAnsi"/>
         <w:sz w:val="18"/>
         <w:szCs w:val="18"/>
+        <w:lang w:val="en-US"/>
       </w:rPr>
     </w:pPr>
     <w:r>
@@ -10541,6 +10690,7 @@
         <w:rFonts w:cstheme="minorHAnsi"/>
         <w:sz w:val="18"/>
         <w:szCs w:val="18"/>
+        <w:lang w:val="en-US"/>
       </w:rPr>
       <w:t>Celular/WhatsApp (2</w:t>
     </w:r>
@@ -10549,6 +10699,7 @@
         <w:rFonts w:cstheme="minorHAnsi"/>
         <w:sz w:val="18"/>
         <w:szCs w:val="18"/>
+        <w:lang w:val="en-US"/>
       </w:rPr>
       <w:t>) 993</w:t>
     </w:r>
@@ -10557,6 +10708,7 @@
         <w:rFonts w:cstheme="minorHAnsi"/>
         <w:sz w:val="18"/>
         <w:szCs w:val="18"/>
+        <w:lang w:val="en-US"/>
       </w:rPr>
       <w:t>3</w:t>
     </w:r>
@@ -10565,6 +10717,7 @@
         <w:rFonts w:cstheme="minorHAnsi"/>
         <w:sz w:val="18"/>
         <w:szCs w:val="18"/>
+        <w:lang w:val="en-US"/>
       </w:rPr>
       <w:t>9-</w:t>
     </w:r>
@@ -10573,34 +10726,18 @@
         <w:rFonts w:cstheme="minorHAnsi"/>
         <w:sz w:val="18"/>
         <w:szCs w:val="18"/>
+        <w:lang w:val="en-US"/>
       </w:rPr>
       <w:t>4899</w:t>
-    </w:r>
-    <w:bookmarkStart w:id="3" w:name="_GoBack"/>
-    <w:bookmarkEnd w:id="3"/>
-    <w:r>
-      <w:rPr>
-        <w:rFonts w:cstheme="minorHAnsi"/>
-        <w:sz w:val="18"/>
-        <w:szCs w:val="18"/>
-      </w:rPr>
-      <w:t xml:space="preserve"> – E-mail: </w:t>
     </w:r>
     <w:r>
       <w:rPr>
         <w:rFonts w:cstheme="minorHAnsi"/>
         <w:sz w:val="18"/>
         <w:szCs w:val="18"/>
+        <w:lang w:val="en-US"/>
       </w:rPr>
-      <w:t>atendimento@varandaseguros</w:t>
-    </w:r>
-    <w:r>
-      <w:rPr>
-        <w:rFonts w:cstheme="minorHAnsi"/>
-        <w:sz w:val="18"/>
-        <w:szCs w:val="18"/>
-      </w:rPr>
-      <w:t>.com</w:t>
+      <w:t xml:space="preserve"> – E-mail: atendimento@varandaseguros.com</w:t>
     </w:r>
   </w:p>
 </w:ftr>
@@ -10610,7 +10747,7 @@
 <w:ftr xmlns:wpc="http://schemas.microsoft.com/office/word/2010/wordprocessingCanvas" xmlns:cx="http://schemas.microsoft.com/office/drawing/2014/chartex" xmlns:mc="http://schemas.openxmlformats.org/markup-compatibility/2006" xmlns:o="urn:schemas-microsoft-com:office:office" xmlns:r="http://schemas.openxmlformats.org/officeDocument/2006/relationships" xmlns:m="http://schemas.openxmlformats.org/officeDocument/2006/math" xmlns:v="urn:schemas-microsoft-com:vml" xmlns:wp14="http://schemas.microsoft.com/office/word/2010/wordprocessingDrawing" xmlns:wp="http://schemas.openxmlformats.org/drawingml/2006/wordprocessingDrawing" xmlns:w10="urn:schemas-microsoft-com:office:word" xmlns:w="http://schemas.openxmlformats.org/wordprocessingml/2006/main" xmlns:w14="http://schemas.microsoft.com/office/word/2010/wordml" xmlns:w15="http://schemas.microsoft.com/office/word/2012/wordml" xmlns:w16se="http://schemas.microsoft.com/office/word/2015/wordml/symex" xmlns:wpg="http://schemas.microsoft.com/office/word/2010/wordprocessingGroup" xmlns:wpi="http://schemas.microsoft.com/office/word/2010/wordprocessingInk" xmlns:wne="http://schemas.microsoft.com/office/word/2006/wordml" xmlns:wps="http://schemas.microsoft.com/office/word/2010/wordprocessingShape" mc:Ignorable="w14 w15 w16se wp14">
   <w:p>
     <w:pPr>
-      <w:pStyle w:val="Piedepgina"/>
+      <w:pStyle w:val="Rodap"/>
     </w:pPr>
   </w:p>
 </w:ftr>
@@ -10645,7 +10782,7 @@
 <w:hdr xmlns:wpc="http://schemas.microsoft.com/office/word/2010/wordprocessingCanvas" xmlns:cx="http://schemas.microsoft.com/office/drawing/2014/chartex" xmlns:mc="http://schemas.openxmlformats.org/markup-compatibility/2006" xmlns:o="urn:schemas-microsoft-com:office:office" xmlns:r="http://schemas.openxmlformats.org/officeDocument/2006/relationships" xmlns:m="http://schemas.openxmlformats.org/officeDocument/2006/math" xmlns:v="urn:schemas-microsoft-com:vml" xmlns:wp14="http://schemas.microsoft.com/office/word/2010/wordprocessingDrawing" xmlns:wp="http://schemas.openxmlformats.org/drawingml/2006/wordprocessingDrawing" xmlns:w10="urn:schemas-microsoft-com:office:word" xmlns:w="http://schemas.openxmlformats.org/wordprocessingml/2006/main" xmlns:w14="http://schemas.microsoft.com/office/word/2010/wordml" xmlns:w15="http://schemas.microsoft.com/office/word/2012/wordml" xmlns:w16se="http://schemas.microsoft.com/office/word/2015/wordml/symex" xmlns:wpg="http://schemas.microsoft.com/office/word/2010/wordprocessingGroup" xmlns:wpi="http://schemas.microsoft.com/office/word/2010/wordprocessingInk" xmlns:wne="http://schemas.microsoft.com/office/word/2006/wordml" xmlns:wps="http://schemas.microsoft.com/office/word/2010/wordprocessingShape" mc:Ignorable="w14 w15 w16se wp14">
   <w:p>
     <w:pPr>
-      <w:pStyle w:val="Encabezado"/>
+      <w:pStyle w:val="Cabealho"/>
     </w:pPr>
   </w:p>
 </w:hdr>
@@ -10655,12 +10792,12 @@
 <w:hdr xmlns:wpc="http://schemas.microsoft.com/office/word/2010/wordprocessingCanvas" xmlns:cx="http://schemas.microsoft.com/office/drawing/2014/chartex" xmlns:mc="http://schemas.openxmlformats.org/markup-compatibility/2006" xmlns:o="urn:schemas-microsoft-com:office:office" xmlns:r="http://schemas.openxmlformats.org/officeDocument/2006/relationships" xmlns:m="http://schemas.openxmlformats.org/officeDocument/2006/math" xmlns:v="urn:schemas-microsoft-com:vml" xmlns:wp14="http://schemas.microsoft.com/office/word/2010/wordprocessingDrawing" xmlns:wp="http://schemas.openxmlformats.org/drawingml/2006/wordprocessingDrawing" xmlns:w10="urn:schemas-microsoft-com:office:word" xmlns:w="http://schemas.openxmlformats.org/wordprocessingml/2006/main" xmlns:w14="http://schemas.microsoft.com/office/word/2010/wordml" xmlns:w15="http://schemas.microsoft.com/office/word/2012/wordml" xmlns:w16se="http://schemas.microsoft.com/office/word/2015/wordml/symex" xmlns:wpg="http://schemas.microsoft.com/office/word/2010/wordprocessingGroup" xmlns:wpi="http://schemas.microsoft.com/office/word/2010/wordprocessingInk" xmlns:wne="http://schemas.microsoft.com/office/word/2006/wordml" xmlns:wps="http://schemas.microsoft.com/office/word/2010/wordprocessingShape" mc:Ignorable="w14 w15 w16se wp14">
   <w:p>
     <w:pPr>
-      <w:pStyle w:val="Encabezado"/>
+      <w:pStyle w:val="Cabealho"/>
     </w:pPr>
     <w:r>
       <w:rPr>
         <w:noProof/>
-        <w:lang w:val="en-US"/>
+        <w:lang w:eastAsia="pt-BR"/>
       </w:rPr>
       <w:drawing>
         <wp:anchor distT="0" distB="0" distL="114300" distR="114300" simplePos="0" relativeHeight="251659264" behindDoc="1" locked="0" layoutInCell="1" allowOverlap="1" wp14:anchorId="3A20B4F2" wp14:editId="13CA87D3">
@@ -10726,7 +10863,7 @@
 <w:hdr xmlns:wpc="http://schemas.microsoft.com/office/word/2010/wordprocessingCanvas" xmlns:cx="http://schemas.microsoft.com/office/drawing/2014/chartex" xmlns:mc="http://schemas.openxmlformats.org/markup-compatibility/2006" xmlns:o="urn:schemas-microsoft-com:office:office" xmlns:r="http://schemas.openxmlformats.org/officeDocument/2006/relationships" xmlns:m="http://schemas.openxmlformats.org/officeDocument/2006/math" xmlns:v="urn:schemas-microsoft-com:vml" xmlns:wp14="http://schemas.microsoft.com/office/word/2010/wordprocessingDrawing" xmlns:wp="http://schemas.openxmlformats.org/drawingml/2006/wordprocessingDrawing" xmlns:w10="urn:schemas-microsoft-com:office:word" xmlns:w="http://schemas.openxmlformats.org/wordprocessingml/2006/main" xmlns:w14="http://schemas.microsoft.com/office/word/2010/wordml" xmlns:w15="http://schemas.microsoft.com/office/word/2012/wordml" xmlns:w16se="http://schemas.microsoft.com/office/word/2015/wordml/symex" xmlns:wpg="http://schemas.microsoft.com/office/word/2010/wordprocessingGroup" xmlns:wpi="http://schemas.microsoft.com/office/word/2010/wordprocessingInk" xmlns:wne="http://schemas.microsoft.com/office/word/2006/wordml" xmlns:wps="http://schemas.microsoft.com/office/word/2010/wordprocessingShape" mc:Ignorable="w14 w15 w16se wp14">
   <w:p>
     <w:pPr>
-      <w:pStyle w:val="Encabezado"/>
+      <w:pStyle w:val="Cabealho"/>
     </w:pPr>
   </w:p>
 </w:hdr>
@@ -11224,13 +11361,13 @@
     <w:qFormat/>
     <w:rsid w:val="0081541C"/>
   </w:style>
-  <w:style w:type="character" w:default="1" w:styleId="Fuentedeprrafopredeter">
+  <w:style w:type="character" w:default="1" w:styleId="Fontepargpadro">
     <w:name w:val="Default Paragraph Font"/>
     <w:uiPriority w:val="1"/>
     <w:semiHidden/>
     <w:unhideWhenUsed/>
   </w:style>
-  <w:style w:type="table" w:default="1" w:styleId="Tablanormal">
+  <w:style w:type="table" w:default="1" w:styleId="Tabelanormal">
     <w:name w:val="Normal Table"/>
     <w:uiPriority w:val="99"/>
     <w:semiHidden/>
@@ -11245,15 +11382,15 @@
       </w:tblCellMar>
     </w:tblPr>
   </w:style>
-  <w:style w:type="numbering" w:default="1" w:styleId="Sinlista">
+  <w:style w:type="numbering" w:default="1" w:styleId="Semlista">
     <w:name w:val="No List"/>
     <w:uiPriority w:val="99"/>
     <w:semiHidden/>
     <w:unhideWhenUsed/>
   </w:style>
-  <w:style w:type="table" w:styleId="Tablaconcuadrcula">
+  <w:style w:type="table" w:styleId="Tabelacomgrade">
     <w:name w:val="Table Grid"/>
-    <w:basedOn w:val="Tablanormal"/>
+    <w:basedOn w:val="Tabelanormal"/>
     <w:uiPriority w:val="39"/>
     <w:rsid w:val="0081541C"/>
     <w:pPr>
@@ -11270,7 +11407,7 @@
       </w:tblBorders>
     </w:tblPr>
   </w:style>
-  <w:style w:type="paragraph" w:styleId="Prrafodelista">
+  <w:style w:type="paragraph" w:styleId="PargrafodaLista">
     <w:name w:val="List Paragraph"/>
     <w:basedOn w:val="Normal"/>
     <w:uiPriority w:val="34"/>
@@ -11281,10 +11418,10 @@
       <w:contextualSpacing/>
     </w:pPr>
   </w:style>
-  <w:style w:type="paragraph" w:styleId="Encabezado">
+  <w:style w:type="paragraph" w:styleId="Cabealho">
     <w:name w:val="header"/>
     <w:basedOn w:val="Normal"/>
-    <w:link w:val="EncabezadoCar"/>
+    <w:link w:val="CabealhoChar"/>
     <w:uiPriority w:val="99"/>
     <w:unhideWhenUsed/>
     <w:rsid w:val="0081541C"/>
@@ -11296,17 +11433,17 @@
       <w:spacing w:after="0" w:line="240" w:lineRule="auto"/>
     </w:pPr>
   </w:style>
-  <w:style w:type="character" w:customStyle="1" w:styleId="EncabezadoCar">
-    <w:name w:val="Encabezado Car"/>
-    <w:basedOn w:val="Fuentedeprrafopredeter"/>
-    <w:link w:val="Encabezado"/>
+  <w:style w:type="character" w:customStyle="1" w:styleId="CabealhoChar">
+    <w:name w:val="Cabeçalho Char"/>
+    <w:basedOn w:val="Fontepargpadro"/>
+    <w:link w:val="Cabealho"/>
     <w:uiPriority w:val="99"/>
     <w:rsid w:val="0081541C"/>
   </w:style>
-  <w:style w:type="paragraph" w:styleId="Piedepgina">
+  <w:style w:type="paragraph" w:styleId="Rodap">
     <w:name w:val="footer"/>
     <w:basedOn w:val="Normal"/>
-    <w:link w:val="PiedepginaCar"/>
+    <w:link w:val="RodapChar"/>
     <w:uiPriority w:val="99"/>
     <w:unhideWhenUsed/>
     <w:rsid w:val="0081541C"/>
@@ -11318,16 +11455,16 @@
       <w:spacing w:after="0" w:line="240" w:lineRule="auto"/>
     </w:pPr>
   </w:style>
-  <w:style w:type="character" w:customStyle="1" w:styleId="PiedepginaCar">
-    <w:name w:val="Pie de página Car"/>
-    <w:basedOn w:val="Fuentedeprrafopredeter"/>
-    <w:link w:val="Piedepgina"/>
+  <w:style w:type="character" w:customStyle="1" w:styleId="RodapChar">
+    <w:name w:val="Rodapé Char"/>
+    <w:basedOn w:val="Fontepargpadro"/>
+    <w:link w:val="Rodap"/>
     <w:uiPriority w:val="99"/>
     <w:rsid w:val="0081541C"/>
   </w:style>
-  <w:style w:type="character" w:styleId="Textodelmarcadordeposicin">
+  <w:style w:type="character" w:styleId="TextodoEspaoReservado">
     <w:name w:val="Placeholder Text"/>
-    <w:basedOn w:val="Fuentedeprrafopredeter"/>
+    <w:basedOn w:val="Fontepargpadro"/>
     <w:uiPriority w:val="99"/>
     <w:semiHidden/>
     <w:rsid w:val="00506C2C"/>
@@ -11363,7 +11500,7 @@
           </w:pPr>
           <w:r>
             <w:rPr>
-              <w:rStyle w:val="Textodelmarcadordeposicin"/>
+              <w:rStyle w:val="TextodoEspaoReservado"/>
             </w:rPr>
             <w:t>C</w:t>
           </w:r>
@@ -11422,7 +11559,7 @@
           </w:pPr>
           <w:r>
             <w:rPr>
-              <w:rStyle w:val="Textodelmarcadordeposicin"/>
+              <w:rStyle w:val="TextodoEspaoReservado"/>
             </w:rPr>
             <w:t>E</w:t>
           </w:r>
@@ -11451,7 +11588,7 @@
           </w:pPr>
           <w:r>
             <w:rPr>
-              <w:rStyle w:val="Textodelmarcadordeposicin"/>
+              <w:rStyle w:val="TextodoEspaoReservado"/>
             </w:rPr>
             <w:t>Escolher um item.</w:t>
           </w:r>
@@ -11480,7 +11617,7 @@
           </w:pPr>
           <w:r>
             <w:rPr>
-              <w:rStyle w:val="Textodelmarcadordeposicin"/>
+              <w:rStyle w:val="TextodoEspaoReservado"/>
             </w:rPr>
             <w:t>Escolher um item.</w:t>
           </w:r>
@@ -11509,7 +11646,7 @@
           </w:pPr>
           <w:r>
             <w:rPr>
-              <w:rStyle w:val="Textodelmarcadordeposicin"/>
+              <w:rStyle w:val="TextodoEspaoReservado"/>
             </w:rPr>
             <w:t>C</w:t>
           </w:r>
@@ -11538,7 +11675,7 @@
           </w:pPr>
           <w:r>
             <w:rPr>
-              <w:rStyle w:val="Textodelmarcadordeposicin"/>
+              <w:rStyle w:val="TextodoEspaoReservado"/>
             </w:rPr>
             <w:t>Clique ou toque aqui para inserir uma data.</w:t>
           </w:r>
@@ -11567,7 +11704,7 @@
           </w:pPr>
           <w:r>
             <w:rPr>
-              <w:rStyle w:val="Textodelmarcadordeposicin"/>
+              <w:rStyle w:val="TextodoEspaoReservado"/>
               <w:rFonts w:ascii="Times New Roman" w:hAnsi="Times New Roman" w:cs="Times New Roman"/>
             </w:rPr>
             <w:t>Escolher um item.</w:t>
@@ -11597,7 +11734,7 @@
           </w:pPr>
           <w:r>
             <w:rPr>
-              <w:rStyle w:val="Textodelmarcadordeposicin"/>
+              <w:rStyle w:val="TextodoEspaoReservado"/>
               <w:rFonts w:ascii="Times New Roman" w:hAnsi="Times New Roman" w:cs="Times New Roman"/>
             </w:rPr>
             <w:t>Escolher um item.</w:t>
@@ -11627,7 +11764,7 @@
           </w:pPr>
           <w:r>
             <w:rPr>
-              <w:rStyle w:val="Textodelmarcadordeposicin"/>
+              <w:rStyle w:val="TextodoEspaoReservado"/>
               <w:rFonts w:ascii="Times New Roman" w:hAnsi="Times New Roman" w:cs="Times New Roman"/>
             </w:rPr>
             <w:t>Escolher um item.</w:t>
@@ -11657,7 +11794,7 @@
           </w:pPr>
           <w:r>
             <w:rPr>
-              <w:rStyle w:val="Textodelmarcadordeposicin"/>
+              <w:rStyle w:val="TextodoEspaoReservado"/>
               <w:rFonts w:ascii="Times New Roman" w:hAnsi="Times New Roman" w:cs="Times New Roman"/>
             </w:rPr>
             <w:t>Escolher um item.</w:t>
@@ -11687,7 +11824,7 @@
           </w:pPr>
           <w:r>
             <w:rPr>
-              <w:rStyle w:val="Textodelmarcadordeposicin"/>
+              <w:rStyle w:val="TextodoEspaoReservado"/>
             </w:rPr>
             <w:t>C</w:t>
           </w:r>
@@ -11716,7 +11853,7 @@
           </w:pPr>
           <w:r>
             <w:rPr>
-              <w:rStyle w:val="Textodelmarcadordeposicin"/>
+              <w:rStyle w:val="TextodoEspaoReservado"/>
             </w:rPr>
             <w:t>Clique ou toque aqui para inserir uma data.</w:t>
           </w:r>
@@ -11745,7 +11882,7 @@
           </w:pPr>
           <w:r>
             <w:rPr>
-              <w:rStyle w:val="Textodelmarcadordeposicin"/>
+              <w:rStyle w:val="TextodoEspaoReservado"/>
               <w:rFonts w:ascii="Times New Roman" w:hAnsi="Times New Roman" w:cs="Times New Roman"/>
             </w:rPr>
             <w:t>Escolher um item.</w:t>
@@ -11919,6 +12056,7 @@
   </w:compat>
   <w:rsids>
     <w:rsidRoot w:val="00C4038E"/>
+    <w:rsid w:val="0031074C"/>
     <w:rsid w:val="00360ACF"/>
     <w:rsid w:val="00585485"/>
     <w:rsid w:val="006D4A87"/>
@@ -11948,8 +12086,8 @@
   </m:mathPr>
   <w:themeFontLang w:val="pt-BR"/>
   <w:clrSchemeMapping w:bg1="light1" w:t1="dark1" w:bg2="light2" w:t2="dark2" w:accent1="accent1" w:accent2="accent2" w:accent3="accent3" w:accent4="accent4" w:accent5="accent5" w:accent6="accent6" w:hyperlink="hyperlink" w:followedHyperlink="followedHyperlink"/>
-  <w:decimalSymbol w:val="."/>
-  <w:listSeparator w:val=","/>
+  <w:decimalSymbol w:val=","/>
+  <w:listSeparator w:val=";"/>
   <w15:chartTrackingRefBased/>
 </w:settings>
 </file>
@@ -12348,13 +12486,13 @@
     <w:name w:val="Normal"/>
     <w:qFormat/>
   </w:style>
-  <w:style w:type="character" w:default="1" w:styleId="Fuentedeprrafopredeter">
+  <w:style w:type="character" w:default="1" w:styleId="Fontepargpadro">
     <w:name w:val="Default Paragraph Font"/>
     <w:uiPriority w:val="1"/>
     <w:semiHidden/>
     <w:unhideWhenUsed/>
   </w:style>
-  <w:style w:type="table" w:default="1" w:styleId="Tablanormal">
+  <w:style w:type="table" w:default="1" w:styleId="Tabelanormal">
     <w:name w:val="Normal Table"/>
     <w:uiPriority w:val="99"/>
     <w:semiHidden/>
@@ -12369,15 +12507,15 @@
       </w:tblCellMar>
     </w:tblPr>
   </w:style>
-  <w:style w:type="numbering" w:default="1" w:styleId="Sinlista">
+  <w:style w:type="numbering" w:default="1" w:styleId="Semlista">
     <w:name w:val="No List"/>
     <w:uiPriority w:val="99"/>
     <w:semiHidden/>
     <w:unhideWhenUsed/>
   </w:style>
-  <w:style w:type="character" w:styleId="Textodelmarcadordeposicin">
+  <w:style w:type="character" w:styleId="TextodoEspaoReservado">
     <w:name w:val="Placeholder Text"/>
-    <w:basedOn w:val="Fuentedeprrafopredeter"/>
+    <w:basedOn w:val="Fontepargpadro"/>
     <w:uiPriority w:val="99"/>
     <w:semiHidden/>
     <w:rsid w:val="00D21531"/>
@@ -12795,7 +12933,7 @@
 </file>
 
 <file path=customXml/itemProps1.xml><?xml version="1.0" encoding="utf-8"?>
-<ds:datastoreItem xmlns:ds="http://schemas.openxmlformats.org/officeDocument/2006/customXml" ds:itemID="{3FAAAF3D-8D45-4C32-B052-40CBA6FB7378}">
+<ds:datastoreItem xmlns:ds="http://schemas.openxmlformats.org/officeDocument/2006/customXml" ds:itemID="{5621C525-C029-4125-9DA2-C2CB83EEFD81}">
   <ds:schemaRefs>
     <ds:schemaRef ds:uri="http://schemas.openxmlformats.org/officeDocument/2006/bibliography"/>
   </ds:schemaRefs>
